--- a/Quiz/Quiz 1/Quiz1_1531552042.docx
+++ b/Quiz/Quiz 1/Quiz1_1531552042.docx
@@ -310,7 +310,7 @@
               </wp:anchor>
             </w:drawing>
           </mc:Choice>
-          <mc:Fallback xmlns:w16="http://schemas.microsoft.com/office/word/2018/wordml" xmlns:w16cid="http://schemas.microsoft.com/office/word/2016/wordml/cid" xmlns:w16cex="http://schemas.microsoft.com/office/word/2018/wordml/cex" xmlns:am3d="http://schemas.microsoft.com/office/drawing/2017/model3d" xmlns:aink="http://schemas.microsoft.com/office/drawing/2016/ink" xmlns:cx8="http://schemas.microsoft.com/office/drawing/2016/5/14/chartex" xmlns:cx7="http://schemas.microsoft.com/office/drawing/2016/5/13/chartex" xmlns:cx6="http://schemas.microsoft.com/office/drawing/2016/5/12/chartex" xmlns:cx5="http://schemas.microsoft.com/office/drawing/2016/5/11/chartex" xmlns:cx4="http://schemas.microsoft.com/office/drawing/2016/5/10/chartex" xmlns:cx3="http://schemas.microsoft.com/office/drawing/2016/5/9/chartex" xmlns:cx2="http://schemas.microsoft.com/office/drawing/2015/10/21/chartex">
+          <mc:Fallback xmlns:cx2="http://schemas.microsoft.com/office/drawing/2015/10/21/chartex" xmlns:cx3="http://schemas.microsoft.com/office/drawing/2016/5/9/chartex" xmlns:cx4="http://schemas.microsoft.com/office/drawing/2016/5/10/chartex" xmlns:cx5="http://schemas.microsoft.com/office/drawing/2016/5/11/chartex" xmlns:cx6="http://schemas.microsoft.com/office/drawing/2016/5/12/chartex" xmlns:cx7="http://schemas.microsoft.com/office/drawing/2016/5/13/chartex" xmlns:cx8="http://schemas.microsoft.com/office/drawing/2016/5/14/chartex" xmlns:aink="http://schemas.microsoft.com/office/drawing/2016/ink" xmlns:am3d="http://schemas.microsoft.com/office/drawing/2017/model3d" xmlns:w16cex="http://schemas.microsoft.com/office/word/2018/wordml/cex" xmlns:w16cid="http://schemas.microsoft.com/office/word/2016/wordml/cid" xmlns:w16="http://schemas.microsoft.com/office/word/2018/wordml">
             <w:pict>
               <v:line w14:anchorId="79F16361" id="Line 4" o:spid="_x0000_s1026" style="position:absolute;z-index:251659264;visibility:visible;mso-wrap-style:square;mso-width-percent:0;mso-height-percent:0;mso-wrap-distance-left:9pt;mso-wrap-distance-top:0;mso-wrap-distance-right:9pt;mso-wrap-distance-bottom:0;mso-position-horizontal:absolute;mso-position-horizontal-relative:page;mso-position-vertical:absolute;mso-position-vertical-relative:text;mso-width-percent:0;mso-height-percent:0;mso-width-relative:page;mso-height-relative:page" from="124.55pt,20.5pt" to="541.45pt,20.5pt" o:gfxdata="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" strokeweight=".72pt">
                 <w10:wrap anchorx="page"/>
@@ -675,8 +675,6 @@
           <w:szCs w:val="28"/>
         </w:rPr>
       </w:pPr>
-      <w:bookmarkStart w:id="0" w:name="_GoBack"/>
-      <w:bookmarkEnd w:id="0"/>
     </w:p>
     <w:p>
       <w:pPr>
@@ -1185,20 +1183,93 @@
           <w:szCs w:val="28"/>
         </w:rPr>
       </w:pPr>
-    </w:p>
-    <w:p>
-      <w:pPr>
-        <w:pStyle w:val="Default"/>
-        <w:spacing w:before="120"/>
-        <w:jc w:val="both"/>
-        <w:rPr>
-          <w:rFonts w:ascii="Consolas" w:hAnsi="Consolas"/>
-          <w:b/>
-          <w:bCs/>
-          <w:sz w:val="28"/>
-          <w:szCs w:val="28"/>
-        </w:rPr>
-      </w:pPr>
+      <w:r>
+        <w:rPr>
+          <w:rFonts w:ascii="Consolas" w:hAnsi="Consolas"/>
+          <w:b/>
+          <w:bCs/>
+          <w:sz w:val="28"/>
+          <w:szCs w:val="28"/>
+        </w:rPr>
+        <w:t>output</w:t>
+      </w:r>
+      <w:r>
+        <w:rPr>
+          <w:rFonts w:ascii="Consolas" w:hAnsi="Consolas"/>
+          <w:b/>
+          <w:bCs/>
+          <w:sz w:val="28"/>
+          <w:szCs w:val="28"/>
+        </w:rPr>
+        <w:t>:</w:t>
+      </w:r>
+    </w:p>
+    <w:p>
+      <w:pPr>
+        <w:pStyle w:val="Default"/>
+        <w:spacing w:before="120"/>
+        <w:jc w:val="both"/>
+        <w:rPr>
+          <w:rFonts w:ascii="Consolas" w:hAnsi="Consolas"/>
+          <w:b/>
+          <w:bCs/>
+          <w:sz w:val="28"/>
+          <w:szCs w:val="28"/>
+        </w:rPr>
+      </w:pPr>
+      <w:bookmarkStart w:id="0" w:name="_GoBack"/>
+      <w:r>
+        <w:rPr>
+          <w:rFonts w:ascii="Consolas" w:hAnsi="Consolas"/>
+          <w:b/>
+          <w:bCs/>
+          <w:noProof/>
+          <w:sz w:val="28"/>
+          <w:szCs w:val="28"/>
+        </w:rPr>
+        <w:drawing>
+          <wp:inline distT="0" distB="0" distL="0" distR="0" wp14:anchorId="52EC7E1E" wp14:editId="52649750">
+            <wp:extent cx="6381750" cy="4838813"/>
+            <wp:effectExtent l="0" t="0" r="0" b="0"/>
+            <wp:docPr id="1" name="Picture 1"/>
+            <wp:cNvGraphicFramePr>
+              <a:graphicFrameLocks xmlns:a="http://schemas.openxmlformats.org/drawingml/2006/main" noChangeAspect="1"/>
+            </wp:cNvGraphicFramePr>
+            <a:graphic xmlns:a="http://schemas.openxmlformats.org/drawingml/2006/main">
+              <a:graphicData uri="http://schemas.openxmlformats.org/drawingml/2006/picture">
+                <pic:pic xmlns:pic="http://schemas.openxmlformats.org/drawingml/2006/picture">
+                  <pic:nvPicPr>
+                    <pic:cNvPr id="1" name="quiz 1 331L.JPG"/>
+                    <pic:cNvPicPr/>
+                  </pic:nvPicPr>
+                  <pic:blipFill>
+                    <a:blip r:embed="rId10">
+                      <a:extLst>
+                        <a:ext uri="{28A0092B-C50C-407E-A947-70E740481C1C}">
+                          <a14:useLocalDpi xmlns:a14="http://schemas.microsoft.com/office/drawing/2010/main" val="0"/>
+                        </a:ext>
+                      </a:extLst>
+                    </a:blip>
+                    <a:stretch>
+                      <a:fillRect/>
+                    </a:stretch>
+                  </pic:blipFill>
+                  <pic:spPr>
+                    <a:xfrm>
+                      <a:off x="0" y="0"/>
+                      <a:ext cx="6396061" cy="4849664"/>
+                    </a:xfrm>
+                    <a:prstGeom prst="rect">
+                      <a:avLst/>
+                    </a:prstGeom>
+                  </pic:spPr>
+                </pic:pic>
+              </a:graphicData>
+            </a:graphic>
+          </wp:inline>
+        </w:drawing>
+      </w:r>
+      <w:bookmarkEnd w:id="0"/>
     </w:p>
     <w:p>
       <w:pPr>
@@ -1528,7 +1599,7 @@
       </w:r>
     </w:p>
     <w:sectPr>
-      <w:headerReference w:type="default" r:id="rId10"/>
+      <w:headerReference w:type="default" r:id="rId11"/>
       <w:pgSz w:w="12240" w:h="15840"/>
       <w:pgMar w:top="1440" w:right="1440" w:bottom="1440" w:left="1440" w:header="720" w:footer="720" w:gutter="0"/>
       <w:cols w:space="720"/>
@@ -2392,6 +2463,7 @@
   <w:style w:type="character" w:default="1" w:styleId="DefaultParagraphFont">
     <w:name w:val="Default Paragraph Font"/>
     <w:uiPriority w:val="1"/>
+    <w:semiHidden/>
     <w:unhideWhenUsed/>
   </w:style>
   <w:style w:type="table" w:default="1" w:styleId="TableNormal">
@@ -2796,6 +2868,7 @@
     <w:rsid w:val="00286692"/>
     <w:rsid w:val="002B77C6"/>
     <w:rsid w:val="004050C2"/>
+    <w:rsid w:val="004501BB"/>
     <w:rsid w:val="00884158"/>
     <w:rsid w:val="00A73B25"/>
     <w:rsid w:val="00D668F7"/>
@@ -3582,7 +3655,7 @@
 </file>
 
 <file path=customXml/itemProps2.xml><?xml version="1.0" encoding="utf-8"?>
-<ds:datastoreItem xmlns:ds="http://schemas.openxmlformats.org/officeDocument/2006/customXml" ds:itemID="{766FCDCE-6023-44D3-BDDF-3D3C8C4DF862}">
+<ds:datastoreItem xmlns:ds="http://schemas.openxmlformats.org/officeDocument/2006/customXml" ds:itemID="{69B6A9A2-4984-411A-A5C3-DC2684967754}">
   <ds:schemaRefs>
     <ds:schemaRef ds:uri="http://schemas.openxmlformats.org/officeDocument/2006/bibliography"/>
   </ds:schemaRefs>
